--- a/Bảng Thu Hoạch Thực Hành Buổi 5.docx
+++ b/Bảng Thu Hoạch Thực Hành Buổi 5.docx
@@ -8,16 +8,16 @@
         <w:rPr>
           <w:rFonts w:ascii="Times New Roman" w:hAnsi="Times New Roman" w:cs="Times New Roman"/>
           <w:b/>
-          <w:sz w:val="40"/>
-          <w:szCs w:val="40"/>
+          <w:sz w:val="36"/>
+          <w:szCs w:val="36"/>
         </w:rPr>
       </w:pPr>
       <w:r>
         <w:rPr>
           <w:rFonts w:ascii="Times New Roman" w:hAnsi="Times New Roman" w:cs="Times New Roman"/>
           <w:b/>
-          <w:sz w:val="40"/>
-          <w:szCs w:val="40"/>
+          <w:sz w:val="36"/>
+          <w:szCs w:val="36"/>
         </w:rPr>
         <w:t>BẢNG THU HOẠCH BUỔ</w:t>
       </w:r>
@@ -25,13 +25,11 @@
         <w:rPr>
           <w:rFonts w:ascii="Times New Roman" w:hAnsi="Times New Roman" w:cs="Times New Roman"/>
           <w:b/>
-          <w:sz w:val="40"/>
-          <w:szCs w:val="40"/>
+          <w:sz w:val="36"/>
+          <w:szCs w:val="36"/>
         </w:rPr>
         <w:t>I 5</w:t>
       </w:r>
-      <w:bookmarkStart w:id="0" w:name="_GoBack"/>
-      <w:bookmarkEnd w:id="0"/>
     </w:p>
     <w:p>
       <w:pPr>
@@ -161,23 +159,6 @@
           <w:sz w:val="24"/>
           <w:szCs w:val="24"/>
         </w:rPr>
-        <w:t>Mục tiêu: Trích xuất trang html. Lấy thông tin từ trang web.</w:t>
-      </w:r>
-    </w:p>
-    <w:p>
-      <w:pPr>
-        <w:rPr>
-          <w:rFonts w:ascii="Times New Roman" w:hAnsi="Times New Roman" w:cs="Times New Roman"/>
-          <w:sz w:val="24"/>
-          <w:szCs w:val="24"/>
-        </w:rPr>
-      </w:pPr>
-      <w:r>
-        <w:rPr>
-          <w:rFonts w:ascii="Times New Roman" w:hAnsi="Times New Roman" w:cs="Times New Roman"/>
-          <w:sz w:val="24"/>
-          <w:szCs w:val="24"/>
-        </w:rPr>
         <w:t>Tiến độ làm đồ án tiết thực hành</w:t>
       </w:r>
       <w:r>
@@ -211,43 +192,100 @@
           <w:sz w:val="24"/>
           <w:szCs w:val="24"/>
         </w:rPr>
-        <w:t>+ Đã lấy PageSource của trang web chọn(kenh14.vn)</w:t>
-      </w:r>
-    </w:p>
-    <w:p>
-      <w:pPr>
-        <w:rPr>
-          <w:rFonts w:ascii="Times New Roman" w:hAnsi="Times New Roman" w:cs="Times New Roman"/>
-          <w:sz w:val="24"/>
-          <w:szCs w:val="24"/>
-        </w:rPr>
-      </w:pPr>
-      <w:r>
-        <w:rPr>
-          <w:rFonts w:ascii="Times New Roman" w:hAnsi="Times New Roman" w:cs="Times New Roman"/>
-          <w:sz w:val="24"/>
-          <w:szCs w:val="24"/>
-        </w:rPr>
-        <w:t>+ Đã Match được comment của 1 trang thứ 3 chứ comment của kenh14.vn (</w:t>
-      </w:r>
-      <w:hyperlink r:id="rId4" w:history="1">
-        <w:r>
-          <w:rPr>
-            <w:rStyle w:val="Hyperlink"/>
-            <w:rFonts w:ascii="Times New Roman" w:hAnsi="Times New Roman" w:cs="Times New Roman"/>
-            <w:sz w:val="24"/>
-            <w:szCs w:val="24"/>
-          </w:rPr>
-          <w:t>https://comment.vietid.net</w:t>
-        </w:r>
-      </w:hyperlink>
-      <w:r>
-        <w:rPr>
-          <w:rFonts w:ascii="Times New Roman" w:hAnsi="Times New Roman" w:cs="Times New Roman"/>
-          <w:sz w:val="24"/>
-          <w:szCs w:val="24"/>
-        </w:rPr>
-        <w:t>)</w:t>
+        <w:t>+ Tìm hiểu về giao diện trong Java</w:t>
+      </w:r>
+    </w:p>
+    <w:p>
+      <w:pPr>
+        <w:rPr>
+          <w:rFonts w:ascii="Times New Roman" w:hAnsi="Times New Roman" w:cs="Times New Roman"/>
+          <w:sz w:val="24"/>
+          <w:szCs w:val="24"/>
+        </w:rPr>
+      </w:pPr>
+      <w:r>
+        <w:rPr>
+          <w:rFonts w:ascii="Times New Roman" w:hAnsi="Times New Roman" w:cs="Times New Roman"/>
+          <w:sz w:val="24"/>
+          <w:szCs w:val="24"/>
+        </w:rPr>
+        <w:t xml:space="preserve">+ Thiết kế 1 giao diện đơn giản </w:t>
+      </w:r>
+      <w:r>
+        <w:rPr>
+          <w:rFonts w:ascii="Times New Roman" w:hAnsi="Times New Roman" w:cs="Times New Roman"/>
+          <w:sz w:val="24"/>
+          <w:szCs w:val="24"/>
+        </w:rPr>
+        <w:t>bao gồm 2 text box(1 chứa input và 1 chứa result), 1 button, …</w:t>
+      </w:r>
+    </w:p>
+    <w:p>
+      <w:pPr>
+        <w:rPr>
+          <w:rFonts w:ascii="Times New Roman" w:hAnsi="Times New Roman" w:cs="Times New Roman"/>
+          <w:sz w:val="24"/>
+          <w:szCs w:val="24"/>
+        </w:rPr>
+      </w:pPr>
+      <w:r>
+        <w:rPr>
+          <w:rFonts w:ascii="Times New Roman" w:hAnsi="Times New Roman" w:cs="Times New Roman"/>
+          <w:sz w:val="24"/>
+          <w:szCs w:val="24"/>
+        </w:rPr>
+        <w:t>Người thực hiện:</w:t>
+      </w:r>
+    </w:p>
+    <w:p>
+      <w:pPr>
+        <w:rPr>
+          <w:rFonts w:ascii="Times New Roman" w:hAnsi="Times New Roman" w:cs="Times New Roman"/>
+          <w:sz w:val="24"/>
+          <w:szCs w:val="24"/>
+        </w:rPr>
+      </w:pPr>
+      <w:r>
+        <w:rPr>
+          <w:rFonts w:ascii="Times New Roman" w:hAnsi="Times New Roman" w:cs="Times New Roman"/>
+          <w:sz w:val="24"/>
+          <w:szCs w:val="24"/>
+        </w:rPr>
+        <w:t>Cả 2 cùng thực hiện</w:t>
+      </w:r>
+    </w:p>
+    <w:p>
+      <w:pPr>
+        <w:rPr>
+          <w:rFonts w:ascii="Times New Roman" w:hAnsi="Times New Roman" w:cs="Times New Roman"/>
+          <w:sz w:val="24"/>
+          <w:szCs w:val="24"/>
+        </w:rPr>
+      </w:pPr>
+      <w:r>
+        <w:rPr>
+          <w:rFonts w:ascii="Times New Roman" w:hAnsi="Times New Roman" w:cs="Times New Roman"/>
+          <w:sz w:val="24"/>
+          <w:szCs w:val="24"/>
+        </w:rPr>
+        <w:t>Hoàn thành:</w:t>
+      </w:r>
+    </w:p>
+    <w:p>
+      <w:pPr>
+        <w:rPr>
+          <w:rFonts w:ascii="Times New Roman" w:hAnsi="Times New Roman" w:cs="Times New Roman"/>
+          <w:sz w:val="24"/>
+          <w:szCs w:val="24"/>
+        </w:rPr>
+      </w:pPr>
+      <w:r>
+        <w:rPr>
+          <w:rFonts w:ascii="Times New Roman" w:hAnsi="Times New Roman" w:cs="Times New Roman"/>
+          <w:sz w:val="24"/>
+          <w:szCs w:val="24"/>
+        </w:rPr>
+        <w:t>Đang tiến hành tìm hiểu và code</w:t>
       </w:r>
       <w:r>
         <w:rPr>
@@ -257,57 +295,8 @@
         </w:rPr>
         <w:t>.</w:t>
       </w:r>
-    </w:p>
-    <w:p>
-      <w:pPr>
-        <w:rPr>
-          <w:rFonts w:ascii="Times New Roman" w:hAnsi="Times New Roman" w:cs="Times New Roman"/>
-          <w:sz w:val="24"/>
-          <w:szCs w:val="24"/>
-        </w:rPr>
-      </w:pPr>
-      <w:r>
-        <w:rPr>
-          <w:rFonts w:ascii="Times New Roman" w:hAnsi="Times New Roman" w:cs="Times New Roman"/>
-          <w:sz w:val="24"/>
-          <w:szCs w:val="24"/>
-        </w:rPr>
-        <w:t>+ Đã Match được email, số điện thoại trong file PageSource.</w:t>
-      </w:r>
-    </w:p>
-    <w:p>
-      <w:pPr>
-        <w:rPr>
-          <w:rFonts w:ascii="Times New Roman" w:hAnsi="Times New Roman" w:cs="Times New Roman"/>
-          <w:sz w:val="24"/>
-          <w:szCs w:val="24"/>
-        </w:rPr>
-      </w:pPr>
-      <w:r>
-        <w:rPr>
-          <w:rFonts w:ascii="Times New Roman" w:hAnsi="Times New Roman" w:cs="Times New Roman"/>
-          <w:sz w:val="24"/>
-          <w:szCs w:val="24"/>
-        </w:rPr>
-        <w:t>Chưa hoàn thành:</w:t>
-      </w:r>
-    </w:p>
-    <w:p>
-      <w:pPr>
-        <w:rPr>
-          <w:rFonts w:ascii="Times New Roman" w:hAnsi="Times New Roman" w:cs="Times New Roman"/>
-          <w:sz w:val="24"/>
-          <w:szCs w:val="24"/>
-        </w:rPr>
-      </w:pPr>
-      <w:r>
-        <w:rPr>
-          <w:rFonts w:ascii="Times New Roman" w:hAnsi="Times New Roman" w:cs="Times New Roman"/>
-          <w:sz w:val="24"/>
-          <w:szCs w:val="24"/>
-        </w:rPr>
-        <w:t>+ Chưa trích xuất tất cả các tag trong trang kenh14.vn được. (Đang tìm hiểu)</w:t>
-      </w:r>
+      <w:bookmarkStart w:id="0" w:name="_GoBack"/>
+      <w:bookmarkEnd w:id="0"/>
     </w:p>
     <w:sectPr>
       <w:pgSz w:w="12240" w:h="15840"/>
@@ -740,17 +729,6 @@
     <w:semiHidden/>
     <w:unhideWhenUsed/>
   </w:style>
-  <w:style w:type="character" w:styleId="Hyperlink">
-    <w:name w:val="Hyperlink"/>
-    <w:basedOn w:val="DefaultParagraphFont"/>
-    <w:uiPriority w:val="99"/>
-    <w:unhideWhenUsed/>
-    <w:rsid w:val="00724844"/>
-    <w:rPr>
-      <w:color w:val="0563C1" w:themeColor="hyperlink"/>
-      <w:u w:val="single"/>
-    </w:rPr>
-  </w:style>
 </w:styles>
 </file>
 
